--- a/presentation.docx
+++ b/presentation.docx
@@ -6567,91 +6567,79 @@
           <w:u w:val="single"/>
           <w:lang w:bidi="ar-EG"/>
         </w:rPr>
+        <w:t xml:space="preserve"> of Algorithm 2</w:t>
+      </w:r>
+    </w:p>
+    <w:p>
+      <w:pPr>
+        <w:bidi w:val="0"/>
+        <w:rPr>
+          <w:b/>
+          <w:bCs/>
+          <w:color w:val="002060"/>
+          <w:sz w:val="32"/>
+          <w:szCs w:val="32"/>
+          <w:lang w:bidi="ar-EG"/>
+        </w:rPr>
+      </w:pPr>
+      <w:r>
+        <w:rPr>
+          <w:b/>
+          <w:bCs/>
+          <w:color w:val="002060"/>
+          <w:sz w:val="32"/>
+          <w:szCs w:val="32"/>
+          <w:lang w:bidi="ar-EG"/>
+        </w:rPr>
+        <w:t xml:space="preserve">The program is divided into </w:t>
+      </w:r>
+      <w:r>
+        <w:rPr>
+          <w:b/>
+          <w:bCs/>
+          <w:color w:val="002060"/>
+          <w:sz w:val="32"/>
+          <w:szCs w:val="32"/>
+          <w:lang w:bidi="ar-EG"/>
+        </w:rPr>
+        <w:t>one</w:t>
+      </w:r>
+      <w:r>
+        <w:rPr>
+          <w:b/>
+          <w:bCs/>
+          <w:color w:val="002060"/>
+          <w:sz w:val="32"/>
+          <w:szCs w:val="32"/>
+          <w:lang w:bidi="ar-EG"/>
+        </w:rPr>
         <w:t xml:space="preserve"> </w:t>
       </w:r>
-      <w:r>
-        <w:rPr>
-          <w:b/>
-          <w:bCs/>
-          <w:color w:val="FF0000"/>
-          <w:sz w:val="36"/>
-          <w:szCs w:val="36"/>
-          <w:u w:val="single"/>
-          <w:lang w:bidi="ar-EG"/>
-        </w:rPr>
-        <w:t>of Algorithm 2</w:t>
-      </w:r>
-    </w:p>
-    <w:p>
-      <w:pPr>
-        <w:bidi w:val="0"/>
-        <w:rPr>
-          <w:b/>
-          <w:bCs/>
-          <w:color w:val="002060"/>
-          <w:sz w:val="32"/>
-          <w:szCs w:val="32"/>
-          <w:lang w:bidi="ar-EG"/>
-        </w:rPr>
-      </w:pPr>
-      <w:r>
-        <w:rPr>
-          <w:b/>
-          <w:bCs/>
-          <w:color w:val="002060"/>
-          <w:sz w:val="32"/>
-          <w:szCs w:val="32"/>
-          <w:lang w:bidi="ar-EG"/>
-        </w:rPr>
-        <w:t xml:space="preserve">The program is divided into </w:t>
-      </w:r>
-      <w:r>
-        <w:rPr>
-          <w:b/>
-          <w:bCs/>
-          <w:color w:val="002060"/>
-          <w:sz w:val="32"/>
-          <w:szCs w:val="32"/>
-          <w:lang w:bidi="ar-EG"/>
-        </w:rPr>
-        <w:t>one</w:t>
-      </w:r>
-      <w:r>
-        <w:rPr>
-          <w:b/>
-          <w:bCs/>
-          <w:color w:val="002060"/>
-          <w:sz w:val="32"/>
-          <w:szCs w:val="32"/>
-          <w:lang w:bidi="ar-EG"/>
+      <w:proofErr w:type="gramStart"/>
+      <w:r>
+        <w:rPr>
+          <w:b/>
+          <w:bCs/>
+          <w:color w:val="002060"/>
+          <w:sz w:val="32"/>
+          <w:szCs w:val="32"/>
+          <w:lang w:bidi="ar-EG"/>
+        </w:rPr>
+        <w:t>packages</w:t>
+      </w:r>
+      <w:proofErr w:type="gramEnd"/>
+      <w:r>
+        <w:rPr>
+          <w:rFonts w:hint="cs"/>
+          <w:b/>
+          <w:bCs/>
+          <w:color w:val="002060"/>
+          <w:sz w:val="32"/>
+          <w:szCs w:val="32"/>
+          <w:rtl/>
         </w:rPr>
         <w:t xml:space="preserve"> </w:t>
       </w:r>
-      <w:proofErr w:type="gramStart"/>
-      <w:r>
-        <w:rPr>
-          <w:b/>
-          <w:bCs/>
-          <w:color w:val="002060"/>
-          <w:sz w:val="32"/>
-          <w:szCs w:val="32"/>
-          <w:lang w:bidi="ar-EG"/>
-        </w:rPr>
-        <w:t>packages</w:t>
-      </w:r>
-      <w:proofErr w:type="gramEnd"/>
-      <w:r>
-        <w:rPr>
-          <w:rFonts w:hint="cs"/>
-          <w:b/>
-          <w:bCs/>
-          <w:color w:val="002060"/>
-          <w:sz w:val="32"/>
-          <w:szCs w:val="32"/>
-          <w:rtl/>
-        </w:rPr>
-        <w:t xml:space="preserve"> </w:t>
-      </w:r>
       <w:r>
         <w:rPr>
           <w:b/>
@@ -6672,18 +6660,7 @@
           <w:szCs w:val="32"/>
           <w:lang w:bidi="ar-EG"/>
         </w:rPr>
-        <w:t>3</w:t>
-      </w:r>
-      <w:r>
-        <w:rPr>
-          <w:b/>
-          <w:bCs/>
-          <w:color w:val="002060"/>
-          <w:sz w:val="32"/>
-          <w:szCs w:val="32"/>
-          <w:lang w:bidi="ar-EG"/>
-        </w:rPr>
-        <w:t xml:space="preserve"> </w:t>
+        <w:t xml:space="preserve">3 </w:t>
       </w:r>
       <w:r>
         <w:rPr>
@@ -6845,73 +6822,7 @@
           <w:szCs w:val="32"/>
           <w:lang w:bidi="ar-EG"/>
         </w:rPr>
-        <w:t xml:space="preserve">Person </w:t>
-      </w:r>
-      <w:r>
-        <w:rPr>
-          <w:b/>
-          <w:bCs/>
-          <w:color w:val="002060"/>
-          <w:sz w:val="32"/>
-          <w:szCs w:val="32"/>
-          <w:lang w:bidi="ar-EG"/>
-        </w:rPr>
-        <w:t>Images</w:t>
-      </w:r>
-      <w:r>
-        <w:rPr>
-          <w:b/>
-          <w:bCs/>
-          <w:color w:val="002060"/>
-          <w:sz w:val="32"/>
-          <w:szCs w:val="32"/>
-          <w:lang w:bidi="ar-EG"/>
-        </w:rPr>
-        <w:t xml:space="preserve">, Car </w:t>
-      </w:r>
-      <w:r>
-        <w:rPr>
-          <w:b/>
-          <w:bCs/>
-          <w:color w:val="002060"/>
-          <w:sz w:val="32"/>
-          <w:szCs w:val="32"/>
-          <w:lang w:bidi="ar-EG"/>
-        </w:rPr>
-        <w:t>Images</w:t>
-      </w:r>
-      <w:r>
-        <w:rPr>
-          <w:b/>
-          <w:bCs/>
-          <w:color w:val="002060"/>
-          <w:sz w:val="32"/>
-          <w:szCs w:val="32"/>
-          <w:lang w:bidi="ar-EG"/>
-        </w:rPr>
-        <w:t xml:space="preserve">, Cat </w:t>
-      </w:r>
-      <w:r>
-        <w:rPr>
-          <w:b/>
-          <w:bCs/>
-          <w:color w:val="002060"/>
-          <w:sz w:val="32"/>
-          <w:szCs w:val="32"/>
-          <w:lang w:bidi="ar-EG"/>
-        </w:rPr>
-        <w:t>Images</w:t>
-      </w:r>
-      <w:r>
-        <w:rPr>
-          <w:b/>
-          <w:bCs/>
-          <w:color w:val="002060"/>
-          <w:sz w:val="32"/>
-          <w:szCs w:val="32"/>
-          <w:lang w:bidi="ar-EG"/>
-        </w:rPr>
-        <w:t>, Dog Images)</w:t>
+        <w:t>Person Images, Car Images, Cat Images, Dog Images)</w:t>
       </w:r>
     </w:p>
     <w:p>
@@ -7564,20 +7475,44 @@
         </w:rPr>
         <w:t> </w:t>
       </w:r>
-      <w:hyperlink r:id="rId30" w:anchor="module-shutil" w:tooltip="shutil: High-level file operations, including copying." w:history="1">
-        <w:r>
-          <w:rPr>
-            <w:rStyle w:val="Hyperlink"/>
-            <w:b/>
-            <w:bCs/>
-            <w:sz w:val="32"/>
-            <w:szCs w:val="32"/>
-            <w:u w:val="none"/>
-            <w:lang w:bidi="ar-EG"/>
-          </w:rPr>
-          <w:t>shutil</w:t>
-        </w:r>
-      </w:hyperlink>
+      <w:proofErr w:type="spellStart"/>
+      <w:r>
+        <w:fldChar w:fldCharType="begin"/>
+      </w:r>
+      <w:r>
+        <w:instrText xml:space="preserve"> HYPERLINK "https://docs.python.org/3/library/shutil.html" \l "module-</w:instrText>
+      </w:r>
+      <w:r>
+        <w:instrText xml:space="preserve">shutil" \o "shutil: High-level file operations, including copying." </w:instrText>
+      </w:r>
+      <w:r>
+        <w:fldChar w:fldCharType="separate"/>
+      </w:r>
+      <w:r>
+        <w:rPr>
+          <w:rStyle w:val="Hyperlink"/>
+          <w:b/>
+          <w:bCs/>
+          <w:sz w:val="32"/>
+          <w:szCs w:val="32"/>
+          <w:u w:val="none"/>
+          <w:lang w:bidi="ar-EG"/>
+        </w:rPr>
+        <w:t>shutil</w:t>
+      </w:r>
+      <w:proofErr w:type="spellEnd"/>
+      <w:r>
+        <w:rPr>
+          <w:rStyle w:val="Hyperlink"/>
+          <w:b/>
+          <w:bCs/>
+          <w:sz w:val="32"/>
+          <w:szCs w:val="32"/>
+          <w:u w:val="none"/>
+          <w:lang w:bidi="ar-EG"/>
+        </w:rPr>
+        <w:fldChar w:fldCharType="end"/>
+      </w:r>
       <w:r>
         <w:rPr>
           <w:b/>
@@ -7603,15 +7538,400 @@
     </w:p>
     <w:p>
       <w:pPr>
-        <w:bidi w:val="0"/>
-        <w:rPr>
-          <w:b/>
-          <w:bCs/>
-          <w:color w:val="C00000"/>
-          <w:sz w:val="36"/>
-          <w:szCs w:val="36"/>
-          <w:u w:val="single"/>
-          <w:lang w:bidi="ar-EG"/>
+        <w:pStyle w:val="a4"/>
+        <w:bidi w:val="0"/>
+        <w:rPr>
+          <w:b/>
+          <w:bCs/>
+          <w:color w:val="002060"/>
+          <w:sz w:val="32"/>
+          <w:szCs w:val="32"/>
+          <w:lang w:bidi="ar-EG"/>
+        </w:rPr>
+      </w:pPr>
+    </w:p>
+    <w:p>
+      <w:pPr>
+        <w:pStyle w:val="a8"/>
+        <w:numPr>
+          <w:ilvl w:val="0"/>
+          <w:numId w:val="5"/>
+        </w:numPr>
+        <w:spacing w:before="150" w:beforeAutospacing="0" w:after="150" w:afterAutospacing="0"/>
+        <w:rPr>
+          <w:rFonts w:ascii="Arial" w:hAnsi="Arial" w:cs="Arial"/>
+          <w:b/>
+          <w:bCs/>
+          <w:color w:val="002060"/>
+          <w:sz w:val="32"/>
+          <w:szCs w:val="32"/>
+        </w:rPr>
+      </w:pPr>
+      <w:r>
+        <w:rPr>
+          <w:rFonts w:ascii="Arial" w:hAnsi="Arial" w:cs="Arial"/>
+          <w:b/>
+          <w:bCs/>
+          <w:color w:val="002060"/>
+          <w:sz w:val="32"/>
+          <w:szCs w:val="32"/>
+        </w:rPr>
+        <w:lastRenderedPageBreak/>
+        <w:t>TesnorFlow</w:t>
+      </w:r>
+    </w:p>
+    <w:p>
+      <w:pPr>
+        <w:pStyle w:val="a8"/>
+        <w:spacing w:before="150" w:beforeAutospacing="0" w:after="150" w:afterAutospacing="0"/>
+        <w:ind w:left="720"/>
+        <w:rPr>
+          <w:rFonts w:ascii="Arial" w:hAnsi="Arial" w:cs="Arial"/>
+          <w:b/>
+          <w:bCs/>
+          <w:color w:val="002060"/>
+          <w:sz w:val="32"/>
+          <w:szCs w:val="32"/>
+        </w:rPr>
+      </w:pPr>
+      <w:r>
+        <w:rPr>
+          <w:rFonts w:ascii="Arial" w:hAnsi="Arial" w:cs="Arial"/>
+          <w:b/>
+          <w:bCs/>
+          <w:color w:val="002060"/>
+          <w:sz w:val="32"/>
+          <w:szCs w:val="32"/>
+        </w:rPr>
+        <w:t>TensorFlow offers multiple levels of abstraction so you can choose the right one for your needs. Build and train models by using the high-level Keras API, which makes getting started with TensorFlow and machine learning easy.</w:t>
+      </w:r>
+    </w:p>
+    <w:p>
+      <w:pPr>
+        <w:pStyle w:val="a8"/>
+        <w:spacing w:before="150" w:beforeAutospacing="0" w:after="150" w:afterAutospacing="0"/>
+        <w:ind w:left="720"/>
+        <w:rPr>
+          <w:rFonts w:ascii="Arial" w:hAnsi="Arial" w:cs="Arial"/>
+          <w:b/>
+          <w:bCs/>
+          <w:color w:val="002060"/>
+          <w:sz w:val="32"/>
+          <w:szCs w:val="32"/>
+        </w:rPr>
+      </w:pPr>
+      <w:r>
+        <w:rPr>
+          <w:rFonts w:ascii="Arial" w:hAnsi="Arial" w:cs="Arial"/>
+          <w:b/>
+          <w:bCs/>
+          <w:color w:val="002060"/>
+          <w:sz w:val="32"/>
+          <w:szCs w:val="32"/>
+        </w:rPr>
+        <w:t>If you need more flexibility, eager execution allows for immediate iteration and intuitive debugging. For large ML training tasks, use the Distribution Strategy API for distributed training on different hardware configurations without changing the model definition.</w:t>
+      </w:r>
+    </w:p>
+    <w:p>
+      <w:pPr>
+        <w:pStyle w:val="a8"/>
+        <w:numPr>
+          <w:ilvl w:val="0"/>
+          <w:numId w:val="5"/>
+        </w:numPr>
+        <w:spacing w:before="150" w:beforeAutospacing="0" w:after="150" w:afterAutospacing="0"/>
+        <w:rPr>
+          <w:rFonts w:ascii="Arial" w:hAnsi="Arial" w:cs="Arial"/>
+          <w:b/>
+          <w:bCs/>
+          <w:color w:val="002060"/>
+          <w:sz w:val="32"/>
+          <w:szCs w:val="32"/>
+        </w:rPr>
+      </w:pPr>
+      <w:r>
+        <w:rPr>
+          <w:rFonts w:ascii="Arial" w:hAnsi="Arial" w:cs="Arial"/>
+          <w:b/>
+          <w:bCs/>
+          <w:color w:val="002060"/>
+          <w:sz w:val="32"/>
+          <w:szCs w:val="32"/>
+        </w:rPr>
+        <w:t>Pickle</w:t>
+      </w:r>
+    </w:p>
+    <w:p>
+      <w:pPr>
+        <w:pStyle w:val="a8"/>
+        <w:spacing w:before="150" w:beforeAutospacing="0" w:after="150" w:afterAutospacing="0"/>
+        <w:ind w:left="720"/>
+        <w:rPr>
+          <w:rFonts w:ascii="Arial" w:hAnsi="Arial" w:cs="Arial"/>
+          <w:b/>
+          <w:bCs/>
+          <w:color w:val="002060"/>
+          <w:sz w:val="32"/>
+          <w:szCs w:val="32"/>
+        </w:rPr>
+      </w:pPr>
+      <w:r>
+        <w:rPr>
+          <w:rFonts w:ascii="Arial" w:hAnsi="Arial" w:cs="Arial"/>
+          <w:b/>
+          <w:bCs/>
+          <w:color w:val="002060"/>
+          <w:sz w:val="32"/>
+          <w:szCs w:val="32"/>
+        </w:rPr>
+        <w:t xml:space="preserve">Python pickle module is used for serializing and de-serializing python object structures. The process to converts any kind of python objects (list, </w:t>
+      </w:r>
+      <w:proofErr w:type="spellStart"/>
+      <w:r>
+        <w:rPr>
+          <w:rFonts w:ascii="Arial" w:hAnsi="Arial" w:cs="Arial"/>
+          <w:b/>
+          <w:bCs/>
+          <w:color w:val="002060"/>
+          <w:sz w:val="32"/>
+          <w:szCs w:val="32"/>
+        </w:rPr>
+        <w:t>dict</w:t>
+      </w:r>
+      <w:proofErr w:type="spellEnd"/>
+      <w:r>
+        <w:rPr>
+          <w:rFonts w:ascii="Arial" w:hAnsi="Arial" w:cs="Arial"/>
+          <w:b/>
+          <w:bCs/>
+          <w:color w:val="002060"/>
+          <w:sz w:val="32"/>
+          <w:szCs w:val="32"/>
+        </w:rPr>
+        <w:t xml:space="preserve">, etc.) into byte streams (0s and 1s) is called pickling or serialization or flattening or marshalling. We can </w:t>
+      </w:r>
+      <w:proofErr w:type="gramStart"/>
+      <w:r>
+        <w:rPr>
+          <w:rFonts w:ascii="Arial" w:hAnsi="Arial" w:cs="Arial"/>
+          <w:b/>
+          <w:bCs/>
+          <w:color w:val="002060"/>
+          <w:sz w:val="32"/>
+          <w:szCs w:val="32"/>
+        </w:rPr>
+        <w:t>converts</w:t>
+      </w:r>
+      <w:proofErr w:type="gramEnd"/>
+      <w:r>
+        <w:rPr>
+          <w:rFonts w:ascii="Arial" w:hAnsi="Arial" w:cs="Arial"/>
+          <w:b/>
+          <w:bCs/>
+          <w:color w:val="002060"/>
+          <w:sz w:val="32"/>
+          <w:szCs w:val="32"/>
+        </w:rPr>
+        <w:t xml:space="preserve"> the byte stream (generated through pickling) back into python objects by a process called as unpickling.</w:t>
+      </w:r>
+    </w:p>
+    <w:p>
+      <w:pPr>
+        <w:pStyle w:val="a8"/>
+        <w:numPr>
+          <w:ilvl w:val="0"/>
+          <w:numId w:val="5"/>
+        </w:numPr>
+        <w:spacing w:before="150" w:beforeAutospacing="0" w:after="150" w:afterAutospacing="0"/>
+        <w:rPr>
+          <w:rFonts w:ascii="Arial" w:hAnsi="Arial" w:cs="Arial"/>
+          <w:b/>
+          <w:bCs/>
+          <w:color w:val="002060"/>
+          <w:sz w:val="32"/>
+          <w:szCs w:val="32"/>
+        </w:rPr>
+      </w:pPr>
+      <w:r>
+        <w:rPr>
+          <w:rFonts w:ascii="Arial" w:hAnsi="Arial" w:cs="Arial"/>
+          <w:b/>
+          <w:bCs/>
+          <w:color w:val="002060"/>
+          <w:sz w:val="32"/>
+          <w:szCs w:val="32"/>
+        </w:rPr>
+        <w:t>NumPy</w:t>
+      </w:r>
+    </w:p>
+    <w:p>
+      <w:pPr>
+        <w:pStyle w:val="a8"/>
+        <w:shd w:val="clear" w:color="auto" w:fill="FFFFFF"/>
+        <w:spacing w:before="288" w:beforeAutospacing="0" w:after="288" w:afterAutospacing="0"/>
+        <w:ind w:left="720"/>
+        <w:rPr>
+          <w:rFonts w:asciiTheme="minorBidi" w:hAnsiTheme="minorBidi" w:cstheme="minorBidi"/>
+          <w:b/>
+          <w:bCs/>
+          <w:color w:val="002060"/>
+          <w:sz w:val="32"/>
+          <w:szCs w:val="32"/>
+        </w:rPr>
+      </w:pPr>
+      <w:r>
+        <w:rPr>
+          <w:rFonts w:asciiTheme="minorBidi" w:hAnsiTheme="minorBidi" w:cstheme="minorBidi"/>
+          <w:b/>
+          <w:bCs/>
+          <w:color w:val="002060"/>
+          <w:sz w:val="32"/>
+          <w:szCs w:val="32"/>
+        </w:rPr>
+        <w:t>NumPy is a Python library used for working with arrays.</w:t>
+      </w:r>
+    </w:p>
+    <w:p>
+      <w:pPr>
+        <w:pStyle w:val="a8"/>
+        <w:shd w:val="clear" w:color="auto" w:fill="FFFFFF"/>
+        <w:spacing w:before="288" w:beforeAutospacing="0" w:after="288" w:afterAutospacing="0"/>
+        <w:ind w:left="720"/>
+        <w:rPr>
+          <w:rFonts w:asciiTheme="minorBidi" w:hAnsiTheme="minorBidi" w:cstheme="minorBidi"/>
+          <w:b/>
+          <w:bCs/>
+          <w:color w:val="002060"/>
+          <w:sz w:val="32"/>
+          <w:szCs w:val="32"/>
+        </w:rPr>
+      </w:pPr>
+      <w:r>
+        <w:rPr>
+          <w:rFonts w:asciiTheme="minorBidi" w:hAnsiTheme="minorBidi" w:cstheme="minorBidi"/>
+          <w:b/>
+          <w:bCs/>
+          <w:color w:val="002060"/>
+          <w:sz w:val="32"/>
+          <w:szCs w:val="32"/>
+        </w:rPr>
+        <w:t xml:space="preserve">It also has functions for working in domain of linear algebra, </w:t>
+      </w:r>
+      <w:proofErr w:type="spellStart"/>
+      <w:r>
+        <w:rPr>
+          <w:rFonts w:asciiTheme="minorBidi" w:hAnsiTheme="minorBidi" w:cstheme="minorBidi"/>
+          <w:b/>
+          <w:bCs/>
+          <w:color w:val="002060"/>
+          <w:sz w:val="32"/>
+          <w:szCs w:val="32"/>
+        </w:rPr>
+        <w:t>fourier</w:t>
+      </w:r>
+      <w:proofErr w:type="spellEnd"/>
+      <w:r>
+        <w:rPr>
+          <w:rFonts w:asciiTheme="minorBidi" w:hAnsiTheme="minorBidi" w:cstheme="minorBidi"/>
+          <w:b/>
+          <w:bCs/>
+          <w:color w:val="002060"/>
+          <w:sz w:val="32"/>
+          <w:szCs w:val="32"/>
+        </w:rPr>
+        <w:t xml:space="preserve"> transform, and matrices.</w:t>
+      </w:r>
+    </w:p>
+    <w:p>
+      <w:pPr>
+        <w:pStyle w:val="a8"/>
+        <w:shd w:val="clear" w:color="auto" w:fill="FFFFFF"/>
+        <w:spacing w:before="288" w:beforeAutospacing="0" w:after="288" w:afterAutospacing="0"/>
+        <w:ind w:left="720"/>
+        <w:rPr>
+          <w:rFonts w:asciiTheme="minorBidi" w:hAnsiTheme="minorBidi" w:cstheme="minorBidi"/>
+          <w:b/>
+          <w:bCs/>
+          <w:color w:val="002060"/>
+          <w:sz w:val="32"/>
+          <w:szCs w:val="32"/>
+        </w:rPr>
+      </w:pPr>
+      <w:r>
+        <w:rPr>
+          <w:rFonts w:asciiTheme="minorBidi" w:hAnsiTheme="minorBidi" w:cstheme="minorBidi"/>
+          <w:b/>
+          <w:bCs/>
+          <w:color w:val="002060"/>
+          <w:sz w:val="32"/>
+          <w:szCs w:val="32"/>
+        </w:rPr>
+        <w:t xml:space="preserve">NumPy was created in 2005 by Travis Oliphant. It is an </w:t>
+      </w:r>
+      <w:proofErr w:type="gramStart"/>
+      <w:r>
+        <w:rPr>
+          <w:rFonts w:asciiTheme="minorBidi" w:hAnsiTheme="minorBidi" w:cstheme="minorBidi"/>
+          <w:b/>
+          <w:bCs/>
+          <w:color w:val="002060"/>
+          <w:sz w:val="32"/>
+          <w:szCs w:val="32"/>
+        </w:rPr>
+        <w:t>open source</w:t>
+      </w:r>
+      <w:proofErr w:type="gramEnd"/>
+      <w:r>
+        <w:rPr>
+          <w:rFonts w:asciiTheme="minorBidi" w:hAnsiTheme="minorBidi" w:cstheme="minorBidi"/>
+          <w:b/>
+          <w:bCs/>
+          <w:color w:val="002060"/>
+          <w:sz w:val="32"/>
+          <w:szCs w:val="32"/>
+        </w:rPr>
+        <w:t xml:space="preserve"> project and you can use it freely.</w:t>
+      </w:r>
+    </w:p>
+    <w:p>
+      <w:pPr>
+        <w:pStyle w:val="a8"/>
+        <w:shd w:val="clear" w:color="auto" w:fill="FFFFFF"/>
+        <w:spacing w:before="288" w:beforeAutospacing="0" w:after="288" w:afterAutospacing="0"/>
+        <w:ind w:left="720"/>
+        <w:rPr>
+          <w:rFonts w:asciiTheme="minorBidi" w:hAnsiTheme="minorBidi" w:cstheme="minorBidi"/>
+          <w:b/>
+          <w:bCs/>
+          <w:color w:val="002060"/>
+          <w:sz w:val="32"/>
+          <w:szCs w:val="32"/>
+        </w:rPr>
+      </w:pPr>
+      <w:r>
+        <w:rPr>
+          <w:rFonts w:asciiTheme="minorBidi" w:hAnsiTheme="minorBidi" w:cstheme="minorBidi"/>
+          <w:b/>
+          <w:bCs/>
+          <w:color w:val="002060"/>
+          <w:sz w:val="32"/>
+          <w:szCs w:val="32"/>
+        </w:rPr>
+        <w:t>NumPy stands for Numerical Python.</w:t>
+      </w:r>
+    </w:p>
+    <w:p>
+      <w:pPr>
+        <w:pStyle w:val="a8"/>
+        <w:spacing w:before="150" w:beforeAutospacing="0" w:after="150" w:afterAutospacing="0"/>
+        <w:ind w:left="720"/>
+        <w:rPr>
+          <w:rFonts w:ascii="Arial" w:hAnsi="Arial" w:cs="Arial"/>
+          <w:b/>
+          <w:bCs/>
+          <w:color w:val="002060"/>
+          <w:sz w:val="32"/>
+          <w:szCs w:val="32"/>
         </w:rPr>
       </w:pPr>
     </w:p>
@@ -8094,7 +8414,7 @@
                     <pic:cNvPicPr/>
                   </pic:nvPicPr>
                   <pic:blipFill>
-                    <a:blip r:embed="rId31">
+                    <a:blip r:embed="rId30">
                       <a:extLst>
                         <a:ext uri="{28A0092B-C50C-407E-A947-70E740481C1C}">
                           <a14:useLocalDpi xmlns:a14="http://schemas.microsoft.com/office/drawing/2010/main" val="0"/>
@@ -8224,7 +8544,7 @@
                     <pic:cNvPicPr/>
                   </pic:nvPicPr>
                   <pic:blipFill>
-                    <a:blip r:embed="rId32">
+                    <a:blip r:embed="rId31">
                       <a:extLst>
                         <a:ext uri="{28A0092B-C50C-407E-A947-70E740481C1C}">
                           <a14:useLocalDpi xmlns:a14="http://schemas.microsoft.com/office/drawing/2010/main" val="0"/>
@@ -8352,7 +8672,7 @@
                     <pic:cNvPicPr/>
                   </pic:nvPicPr>
                   <pic:blipFill>
-                    <a:blip r:embed="rId33">
+                    <a:blip r:embed="rId32">
                       <a:extLst>
                         <a:ext uri="{28A0092B-C50C-407E-A947-70E740481C1C}">
                           <a14:useLocalDpi xmlns:a14="http://schemas.microsoft.com/office/drawing/2010/main" val="0"/>
@@ -8461,7 +8781,7 @@
                     <pic:cNvPicPr/>
                   </pic:nvPicPr>
                   <pic:blipFill>
-                    <a:blip r:embed="rId34">
+                    <a:blip r:embed="rId33">
                       <a:extLst>
                         <a:ext uri="{28A0092B-C50C-407E-A947-70E740481C1C}">
                           <a14:useLocalDpi xmlns:a14="http://schemas.microsoft.com/office/drawing/2010/main" val="0"/>
@@ -8583,7 +8903,7 @@
                     <pic:cNvPicPr/>
                   </pic:nvPicPr>
                   <pic:blipFill>
-                    <a:blip r:embed="rId35">
+                    <a:blip r:embed="rId34">
                       <a:extLst>
                         <a:ext uri="{28A0092B-C50C-407E-A947-70E740481C1C}">
                           <a14:useLocalDpi xmlns:a14="http://schemas.microsoft.com/office/drawing/2010/main" val="0"/>
@@ -8701,7 +9021,7 @@
                     <pic:cNvPicPr/>
                   </pic:nvPicPr>
                   <pic:blipFill>
-                    <a:blip r:embed="rId36">
+                    <a:blip r:embed="rId35">
                       <a:extLst>
                         <a:ext uri="{28A0092B-C50C-407E-A947-70E740481C1C}">
                           <a14:useLocalDpi xmlns:a14="http://schemas.microsoft.com/office/drawing/2010/main" val="0"/>
@@ -8807,7 +9127,7 @@
                     <pic:cNvPicPr/>
                   </pic:nvPicPr>
                   <pic:blipFill>
-                    <a:blip r:embed="rId37">
+                    <a:blip r:embed="rId36">
                       <a:extLst>
                         <a:ext uri="{28A0092B-C50C-407E-A947-70E740481C1C}">
                           <a14:useLocalDpi xmlns:a14="http://schemas.microsoft.com/office/drawing/2010/main" val="0"/>
@@ -9735,7 +10055,7 @@
         </w:rPr>
         <w:t> and </w:t>
       </w:r>
-      <w:hyperlink r:id="rId38" w:anchor="B13" w:history="1">
+      <w:hyperlink r:id="rId37" w:anchor="B13" w:history="1">
         <w:r>
           <w:rPr>
             <w:rStyle w:val="Hyperlink"/>
@@ -9824,7 +10144,7 @@
         </w:rPr>
         <w:t>In many applications, we may be interested in detecting objects that are usually considered as background. The detection of such “background objects,” such as rivers, walls, mountains, has not been addressed by most of the here mentioned approaches. In general, this kind of problem has been addressed by first segmenting the image and later labeling each segment of the image [e.g., </w:t>
       </w:r>
-      <w:hyperlink r:id="rId39" w:anchor="B57" w:history="1">
+      <w:hyperlink r:id="rId38" w:anchor="B57" w:history="1">
         <w:r>
           <w:rPr>
             <w:rStyle w:val="Hyperlink"/>
@@ -9942,7 +10262,7 @@
         </w:rPr>
         <w:t> and </w:t>
       </w:r>
-      <w:hyperlink r:id="rId40" w:anchor="B12" w:history="1">
+      <w:hyperlink r:id="rId39" w:anchor="B12" w:history="1">
         <w:r>
           <w:rPr>
             <w:rStyle w:val="Hyperlink"/>
@@ -10006,7 +10326,7 @@
           <w:lang w:bidi="ar-EG"/>
         </w:rPr>
       </w:pPr>
-      <w:hyperlink r:id="rId41" w:history="1">
+      <w:hyperlink r:id="rId40" w:history="1">
         <w:r>
           <w:rPr>
             <w:rStyle w:val="Hyperlink"/>
@@ -10033,7 +10353,7 @@
           <w:lang w:bidi="ar-EG"/>
         </w:rPr>
       </w:pPr>
-      <w:hyperlink r:id="rId42" w:anchor="part-basics" w:history="1">
+      <w:hyperlink r:id="rId41" w:anchor="part-basics" w:history="1">
         <w:r>
           <w:rPr>
             <w:rStyle w:val="Hyperlink"/>
@@ -10060,7 +10380,7 @@
           <w:u w:val="single"/>
         </w:rPr>
       </w:pPr>
-      <w:hyperlink r:id="rId43" w:history="1">
+      <w:hyperlink r:id="rId42" w:history="1">
         <w:r>
           <w:rPr>
             <w:rStyle w:val="Hyperlink"/>
@@ -10086,7 +10406,7 @@
           <w:u w:val="single"/>
         </w:rPr>
       </w:pPr>
-      <w:hyperlink r:id="rId44" w:history="1">
+      <w:hyperlink r:id="rId43" w:history="1">
         <w:r>
           <w:rPr>
             <w:rStyle w:val="Hyperlink"/>
@@ -10112,7 +10432,7 @@
           <w:u w:val="single"/>
         </w:rPr>
       </w:pPr>
-      <w:hyperlink r:id="rId45" w:history="1">
+      <w:hyperlink r:id="rId44" w:history="1">
         <w:r>
           <w:rPr>
             <w:rStyle w:val="Hyperlink"/>
@@ -10138,7 +10458,7 @@
           <w:u w:val="single"/>
         </w:rPr>
       </w:pPr>
-      <w:hyperlink r:id="rId46" w:history="1">
+      <w:hyperlink r:id="rId45" w:history="1">
         <w:r>
           <w:rPr>
             <w:rStyle w:val="Hyperlink"/>
@@ -10164,7 +10484,7 @@
           <w:u w:val="single"/>
         </w:rPr>
       </w:pPr>
-      <w:hyperlink r:id="rId47" w:history="1">
+      <w:hyperlink r:id="rId46" w:history="1">
         <w:r>
           <w:rPr>
             <w:rStyle w:val="Hyperlink"/>
@@ -10190,7 +10510,7 @@
           <w:u w:val="single"/>
         </w:rPr>
       </w:pPr>
-      <w:hyperlink r:id="rId48" w:history="1">
+      <w:hyperlink r:id="rId47" w:history="1">
         <w:r>
           <w:rPr>
             <w:rStyle w:val="Hyperlink"/>
@@ -10362,35 +10682,35 @@
       <w:pPr>
         <w:bidi w:val="0"/>
         <w:rPr>
+          <w:b/>
+          <w:bCs/>
+          <w:color w:val="FF0000"/>
           <w:sz w:val="36"/>
           <w:szCs w:val="36"/>
-          <w:lang w:bidi="ar-EG"/>
-        </w:rPr>
-      </w:pPr>
-      <w:r>
+        </w:rPr>
+      </w:pPr>
+      <w:hyperlink r:id="rId48" w:history="1">
+        <w:r>
+          <w:rPr>
+            <w:rStyle w:val="Hyperlink"/>
+            <w:b/>
+            <w:bCs/>
+            <w:sz w:val="36"/>
+            <w:szCs w:val="36"/>
+          </w:rPr>
+          <w:t>https://github.com/AbdelrahmanSayed672001/ObjectDetection</w:t>
+        </w:r>
+      </w:hyperlink>
+    </w:p>
+    <w:p>
+      <w:pPr>
+        <w:bidi w:val="0"/>
         <w:rPr>
           <w:sz w:val="36"/>
           <w:szCs w:val="36"/>
           <w:lang w:bidi="ar-EG"/>
         </w:rPr>
-        <w:tab/>
-      </w:r>
-      <w:r>
-        <w:rPr>
-          <w:sz w:val="36"/>
-          <w:szCs w:val="36"/>
-          <w:lang w:bidi="ar-EG"/>
-        </w:rPr>
-        <w:tab/>
-      </w:r>
-      <w:r>
-        <w:rPr>
-          <w:sz w:val="36"/>
-          <w:szCs w:val="36"/>
-          <w:lang w:bidi="ar-EG"/>
-        </w:rPr>
-        <w:tab/>
-      </w:r>
+      </w:pPr>
       <w:r>
         <w:rPr>
           <w:sz w:val="36"/>
@@ -11924,7 +12244,6 @@
   <w:style w:type="character" w:default="1" w:styleId="a0">
     <w:name w:val="Default Paragraph Font"/>
     <w:uiPriority w:val="1"/>
-    <w:semiHidden/>
     <w:unhideWhenUsed/>
   </w:style>
   <w:style w:type="table" w:default="1" w:styleId="a1">
@@ -12072,6 +12391,23 @@
         <w:insideV w:val="single" w:sz="4" w:space="0" w:color="auto"/>
       </w:tblBorders>
     </w:tblPr>
+  </w:style>
+  <w:style w:type="paragraph" w:styleId="a8">
+    <w:name w:val="Normal (Web)"/>
+    <w:basedOn w:val="a"/>
+    <w:uiPriority w:val="99"/>
+    <w:semiHidden/>
+    <w:unhideWhenUsed/>
+    <w:rsid w:val="00643CFE"/>
+    <w:pPr>
+      <w:bidi w:val="0"/>
+      <w:spacing w:before="100" w:beforeAutospacing="1" w:after="100" w:afterAutospacing="1" w:line="240" w:lineRule="auto"/>
+    </w:pPr>
+    <w:rPr>
+      <w:rFonts w:ascii="Times New Roman" w:eastAsia="Times New Roman" w:hAnsi="Times New Roman" w:cs="Times New Roman"/>
+      <w:sz w:val="24"/>
+      <w:szCs w:val="24"/>
+    </w:rPr>
   </w:style>
 </w:styles>
 </file>
@@ -12372,16 +12708,13 @@
 </file>
 
 <file path=customXml/item1.xml><?xml version="1.0" encoding="utf-8"?>
-<?mso-contentType ?>
-<FormTemplates xmlns="http://schemas.microsoft.com/sharepoint/v3/contenttype/forms">
-  <Display>DocumentLibraryForm</Display>
-  <Edit>DocumentLibraryForm</Edit>
-  <New>DocumentLibraryForm</New>
-</FormTemplates>
+<b:Sources xmlns:b="http://schemas.openxmlformats.org/officeDocument/2006/bibliography" xmlns="http://schemas.openxmlformats.org/officeDocument/2006/bibliography" SelectedStyle="\APASixthEditionOfficeOnline.xsl" StyleName="APA" Version="6"/>
 </file>
 
 <file path=customXml/item2.xml><?xml version="1.0" encoding="utf-8"?>
-<b:Sources xmlns:b="http://schemas.openxmlformats.org/officeDocument/2006/bibliography" xmlns="http://schemas.openxmlformats.org/officeDocument/2006/bibliography" SelectedStyle="\APASixthEditionOfficeOnline.xsl" StyleName="APA" Version="6"/>
+<p:properties xmlns:p="http://schemas.microsoft.com/office/2006/metadata/properties" xmlns:xsi="http://www.w3.org/2001/XMLSchema-instance" xmlns:pc="http://schemas.microsoft.com/office/infopath/2007/PartnerControls">
+  <documentManagement/>
+</p:properties>
 </file>
 
 <file path=customXml/item3.xml><?xml version="1.0" encoding="utf-8"?>
@@ -12576,23 +12909,27 @@
 </file>
 
 <file path=customXml/item4.xml><?xml version="1.0" encoding="utf-8"?>
-<p:properties xmlns:p="http://schemas.microsoft.com/office/2006/metadata/properties" xmlns:xsi="http://www.w3.org/2001/XMLSchema-instance" xmlns:pc="http://schemas.microsoft.com/office/infopath/2007/PartnerControls">
-  <documentManagement/>
-</p:properties>
+<?mso-contentType ?>
+<FormTemplates xmlns="http://schemas.microsoft.com/sharepoint/v3/contenttype/forms">
+  <Display>DocumentLibraryForm</Display>
+  <Edit>DocumentLibraryForm</Edit>
+  <New>DocumentLibraryForm</New>
+</FormTemplates>
 </file>
 
 <file path=customXml/itemProps1.xml><?xml version="1.0" encoding="utf-8"?>
-<ds:datastoreItem xmlns:ds="http://schemas.openxmlformats.org/officeDocument/2006/customXml" ds:itemID="{94CD1B37-9196-43F2-A62A-2D6CD5F506D9}">
+<ds:datastoreItem xmlns:ds="http://schemas.openxmlformats.org/officeDocument/2006/customXml" ds:itemID="{FE0783CD-2B6C-4CB1-BA46-646C151C9D56}">
   <ds:schemaRefs>
-    <ds:schemaRef ds:uri="http://schemas.microsoft.com/sharepoint/v3/contenttype/forms"/>
+    <ds:schemaRef ds:uri="http://schemas.openxmlformats.org/officeDocument/2006/bibliography"/>
   </ds:schemaRefs>
 </ds:datastoreItem>
 </file>
 
 <file path=customXml/itemProps2.xml><?xml version="1.0" encoding="utf-8"?>
-<ds:datastoreItem xmlns:ds="http://schemas.openxmlformats.org/officeDocument/2006/customXml" ds:itemID="{FE0783CD-2B6C-4CB1-BA46-646C151C9D56}">
+<ds:datastoreItem xmlns:ds="http://schemas.openxmlformats.org/officeDocument/2006/customXml" ds:itemID="{D54D9E4E-9D08-4B21-8F53-5EE01654DEBA}">
   <ds:schemaRefs>
-    <ds:schemaRef ds:uri="http://schemas.openxmlformats.org/officeDocument/2006/bibliography"/>
+    <ds:schemaRef ds:uri="http://schemas.microsoft.com/office/2006/metadata/properties"/>
+    <ds:schemaRef ds:uri="http://schemas.microsoft.com/office/infopath/2007/PartnerControls"/>
   </ds:schemaRefs>
 </ds:datastoreItem>
 </file>
@@ -12617,10 +12954,9 @@
 </file>
 
 <file path=customXml/itemProps4.xml><?xml version="1.0" encoding="utf-8"?>
-<ds:datastoreItem xmlns:ds="http://schemas.openxmlformats.org/officeDocument/2006/customXml" ds:itemID="{D54D9E4E-9D08-4B21-8F53-5EE01654DEBA}">
+<ds:datastoreItem xmlns:ds="http://schemas.openxmlformats.org/officeDocument/2006/customXml" ds:itemID="{94CD1B37-9196-43F2-A62A-2D6CD5F506D9}">
   <ds:schemaRefs>
-    <ds:schemaRef ds:uri="http://schemas.microsoft.com/office/2006/metadata/properties"/>
-    <ds:schemaRef ds:uri="http://schemas.microsoft.com/office/infopath/2007/PartnerControls"/>
+    <ds:schemaRef ds:uri="http://schemas.microsoft.com/sharepoint/v3/contenttype/forms"/>
   </ds:schemaRefs>
 </ds:datastoreItem>
 </file>